--- a/backend/converters/templates/template.docx
+++ b/backend/converters/templates/template.docx
@@ -407,34 +407,8 @@
           <w:rFonts w:ascii="宋体" w:hAnsi="宋体"/>
         </w:rPr>
       </w:pPr>
-    </w:p>
-    <w:p>
-      <w:pPr>
-        <w:rPr>
-          <w:rFonts w:ascii="宋体" w:hAnsi="宋体"/>
-        </w:rPr>
-      </w:pPr>
-    </w:p>
-    <w:p>
-      <w:pPr>
-        <w:rPr>
-          <w:rFonts w:ascii="宋体" w:hAnsi="宋体"/>
-        </w:rPr>
-      </w:pPr>
-    </w:p>
-    <w:p>
-      <w:pPr>
-        <w:rPr>
-          <w:rFonts w:ascii="宋体" w:hAnsi="宋体"/>
-        </w:rPr>
-      </w:pPr>
-    </w:p>
-    <w:p>
-      <w:pPr>
-        <w:rPr>
-          <w:rFonts w:ascii="宋体" w:hAnsi="宋体"/>
-        </w:rPr>
-      </w:pPr>
+      <w:bookmarkStart w:id="3" w:name="_GoBack"/>
+      <w:bookmarkEnd w:id="3"/>
     </w:p>
     <w:p>
       <w:pPr>
@@ -864,8 +838,6 @@
               </w:rPr>
               <w:t>研发</w:t>
             </w:r>
-            <w:bookmarkStart w:id="3" w:name="_GoBack"/>
-            <w:bookmarkEnd w:id="3"/>
             <w:r>
               <w:rPr>
                 <w:rFonts w:hint="eastAsia" w:ascii="宋体" w:hAnsi="宋体"/>
@@ -1784,6 +1756,12 @@
             <w:insideH w:val="single" w:color="auto" w:sz="4" w:space="0"/>
             <w:insideV w:val="single" w:color="auto" w:sz="4" w:space="0"/>
           </w:tblBorders>
+          <w:tblCellMar>
+            <w:top w:w="0" w:type="dxa"/>
+            <w:left w:w="108" w:type="dxa"/>
+            <w:bottom w:w="0" w:type="dxa"/>
+            <w:right w:w="108" w:type="dxa"/>
+          </w:tblCellMar>
         </w:tblPrEx>
         <w:trPr>
           <w:trHeight w:val="737" w:hRule="atLeast"/>
@@ -2282,8 +2260,8 @@
           <w:szCs w:val="36"/>
         </w:rPr>
       </w:pPr>
-      <w:bookmarkStart w:id="0" w:name="_Toc37629649"/>
-      <w:bookmarkStart w:id="1" w:name="_Toc257642442"/>
+      <w:bookmarkStart w:id="0" w:name="_Toc257642442"/>
+      <w:bookmarkStart w:id="1" w:name="_Toc37629649"/>
       <w:bookmarkStart w:id="2" w:name="_Toc257642294"/>
       <w:r>
         <w:rPr>
@@ -3082,6 +3060,7 @@
     </w:tblGrid>
     <w:tr>
       <w:tblPrEx>
+        <w:shd w:val="clear" w:color="00FF00" w:fill="FFFFFF"/>
         <w:tblCellMar>
           <w:top w:w="0" w:type="dxa"/>
           <w:left w:w="108" w:type="dxa"/>
